--- a/Documents/Helathcare_Metrics.docx
+++ b/Documents/Helathcare_Metrics.docx
@@ -188,13 +188,8 @@
               <w:pStyle w:val="InTableBullet"/>
             </w:pPr>
             <w:r>
-              <w:t xml:space="preserve">Moving </w:t>
-            </w:r>
-            <w:proofErr w:type="spellStart"/>
-            <w:r>
-              <w:t>avg</w:t>
-            </w:r>
-            <w:proofErr w:type="spellEnd"/>
+              <w:t>Moving avg</w:t>
+            </w:r>
           </w:p>
           <w:p>
             <w:pPr>
@@ -335,21 +330,8 @@
             <w:pPr>
               <w:pStyle w:val="InTableBullet"/>
             </w:pPr>
-            <w:proofErr w:type="spellStart"/>
-            <w:r>
-              <w:t>Avg</w:t>
-            </w:r>
-            <w:proofErr w:type="spellEnd"/>
-            <w:r>
-              <w:t xml:space="preserve"> Length </w:t>
-            </w:r>
-            <w:proofErr w:type="gramStart"/>
-            <w:r>
-              <w:t>Of</w:t>
-            </w:r>
-            <w:proofErr w:type="gramEnd"/>
-            <w:r>
-              <w:t xml:space="preserve"> Stay</w:t>
+            <w:r>
+              <w:t>Avg Length Of Stay</w:t>
             </w:r>
           </w:p>
           <w:p>
@@ -538,21 +520,8 @@
             <w:pPr>
               <w:pStyle w:val="InTableBullet"/>
             </w:pPr>
-            <w:proofErr w:type="spellStart"/>
-            <w:r>
-              <w:t>Avg</w:t>
-            </w:r>
-            <w:proofErr w:type="spellEnd"/>
-            <w:r>
-              <w:t xml:space="preserve"> Length </w:t>
-            </w:r>
-            <w:proofErr w:type="gramStart"/>
-            <w:r>
-              <w:t>Of</w:t>
-            </w:r>
-            <w:proofErr w:type="gramEnd"/>
-            <w:r>
-              <w:t xml:space="preserve"> Stay Outliers</w:t>
+            <w:r>
+              <w:t>Avg Length Of Stay Outliers</w:t>
             </w:r>
           </w:p>
           <w:p>
@@ -739,6 +708,14 @@
             </w:pPr>
             <w:r>
               <w:t>Vacation schedules</w:t>
+            </w:r>
+          </w:p>
+          <w:p>
+            <w:pPr>
+              <w:pStyle w:val="InTableBullet"/>
+            </w:pPr>
+            <w:r>
+              <w:t>Queue length</w:t>
             </w:r>
           </w:p>
         </w:tc>
@@ -1622,8 +1599,6 @@
             <w:pPr>
               <w:pStyle w:val="InTableBullet"/>
             </w:pPr>
-            <w:bookmarkStart w:id="0" w:name="_GoBack"/>
-            <w:bookmarkEnd w:id="0"/>
           </w:p>
         </w:tc>
         <w:tc>
@@ -3506,6 +3481,11 @@
       </w:hyperlink>
     </w:p>
     <w:p>
+      <w:pPr>
+        <w:rPr>
+          <w:rStyle w:val="Hyperlink"/>
+        </w:rPr>
+      </w:pPr>
       <w:hyperlink r:id="rId37" w:history="1">
         <w:r>
           <w:rPr>
@@ -3515,6 +3495,81 @@
         </w:r>
       </w:hyperlink>
     </w:p>
+    <w:p>
+      <w:pPr>
+        <w:rPr>
+          <w:rStyle w:val="Hyperlink"/>
+        </w:rPr>
+      </w:pPr>
+    </w:p>
+    <w:p>
+      <w:hyperlink r:id="rId38" w:history="1">
+        <w:r>
+          <w:rPr>
+            <w:rStyle w:val="Hyperlink"/>
+          </w:rPr>
+          <w:t>https://eugeneasahara.com/2011/07/04/find-and-measure-relationships-in-your-olap-cubes/</w:t>
+        </w:r>
+      </w:hyperlink>
+    </w:p>
+    <w:p>
+      <w:hyperlink r:id="rId39" w:history="1">
+        <w:r>
+          <w:rPr>
+            <w:rStyle w:val="Hyperlink"/>
+          </w:rPr>
+          <w:t>https://eugeneasahara.com/2010/08/31/bridging-predictive-analytics-and-performance-management/</w:t>
+        </w:r>
+      </w:hyperlink>
+    </w:p>
+    <w:p>
+      <w:hyperlink r:id="rId40" w:history="1">
+        <w:r>
+          <w:rPr>
+            <w:rStyle w:val="Hyperlink"/>
+          </w:rPr>
+          <w:t>https://en.wikipedia.org/wiki/Pearson_correlation_coefficient</w:t>
+        </w:r>
+      </w:hyperlink>
+    </w:p>
+    <w:p>
+      <w:hyperlink r:id="rId41" w:history="1">
+        <w:r>
+          <w:rPr>
+            <w:rStyle w:val="Hyperlink"/>
+          </w:rPr>
+          <w:t>https://eugeneasahara.com/2013/01/18/nonlinear-regression-mdx/</w:t>
+        </w:r>
+      </w:hyperlink>
+    </w:p>
+    <w:p>
+      <w:hyperlink r:id="rId42" w:history="1">
+        <w:r>
+          <w:rPr>
+            <w:rStyle w:val="Hyperlink"/>
+          </w:rPr>
+          <w:t>https://eugeneasahara.com/2013/01/02/map-rock-problem-statement-part-1-of-8/</w:t>
+        </w:r>
+      </w:hyperlink>
+    </w:p>
+    <w:p/>
+    <w:p>
+      <w:hyperlink r:id="rId43" w:history="1">
+        <w:r>
+          <w:rPr>
+            <w:rStyle w:val="Hyperlink"/>
+          </w:rPr>
+          <w:t>https://en.wikipedia.org/wiki/Moving_average#Exponential_moving_average</w:t>
+        </w:r>
+      </w:hyperlink>
+    </w:p>
+    <w:p>
+      <w:bookmarkStart w:id="0" w:name="_GoBack"/>
+      <w:bookmarkEnd w:id="0"/>
+    </w:p>
+    <w:p/>
+    <w:p/>
+    <w:p/>
     <w:p/>
     <w:p/>
     <w:p/>
@@ -3554,7 +3609,7 @@
                     </pic:cNvPicPr>
                   </pic:nvPicPr>
                   <pic:blipFill>
-                    <a:blip r:embed="rId38"/>
+                    <a:blip r:embed="rId44"/>
                     <a:stretch>
                       <a:fillRect/>
                     </a:stretch>
@@ -3611,7 +3666,7 @@
                     </pic:cNvPicPr>
                   </pic:nvPicPr>
                   <pic:blipFill>
-                    <a:blip r:embed="rId39">
+                    <a:blip r:embed="rId45">
                       <a:extLst>
                         <a:ext uri="{28A0092B-C50C-407E-A947-70E740481C1C}">
                           <a14:useLocalDpi xmlns:a14="http://schemas.microsoft.com/office/drawing/2010/main" val="0"/>
@@ -3685,7 +3740,7 @@
                     </pic:cNvPicPr>
                   </pic:nvPicPr>
                   <pic:blipFill>
-                    <a:blip r:embed="rId40"/>
+                    <a:blip r:embed="rId46"/>
                     <a:stretch>
                       <a:fillRect/>
                     </a:stretch>

--- a/Documents/Helathcare_Metrics.docx
+++ b/Documents/Helathcare_Metrics.docx
@@ -331,7 +331,15 @@
               <w:pStyle w:val="InTableBullet"/>
             </w:pPr>
             <w:r>
-              <w:t>Avg Length Of Stay</w:t>
+              <w:t xml:space="preserve">Avg Length </w:t>
+            </w:r>
+            <w:proofErr w:type="gramStart"/>
+            <w:r>
+              <w:t>Of</w:t>
+            </w:r>
+            <w:proofErr w:type="gramEnd"/>
+            <w:r>
+              <w:t xml:space="preserve"> Stay</w:t>
             </w:r>
           </w:p>
           <w:p>
@@ -521,7 +529,15 @@
               <w:pStyle w:val="InTableBullet"/>
             </w:pPr>
             <w:r>
-              <w:t>Avg Length Of Stay Outliers</w:t>
+              <w:t xml:space="preserve">Avg Length </w:t>
+            </w:r>
+            <w:proofErr w:type="gramStart"/>
+            <w:r>
+              <w:t>Of</w:t>
+            </w:r>
+            <w:proofErr w:type="gramEnd"/>
+            <w:r>
+              <w:t xml:space="preserve"> Stay Outliers</w:t>
             </w:r>
           </w:p>
           <w:p>
@@ -1467,38 +1483,89 @@
             <w:pPr>
               <w:pStyle w:val="InTableBullet"/>
             </w:pPr>
-          </w:p>
-        </w:tc>
-        <w:tc>
-          <w:tcPr>
-            <w:tcW w:w="1000" w:type="pct"/>
-            <w:tcBorders>
-              <w:top w:val="single" w:sz="8" w:space="0" w:color="4472C4" w:themeColor="accent1"/>
-              <w:left w:val="single" w:sz="8" w:space="0" w:color="4472C4" w:themeColor="accent1"/>
-              <w:bottom w:val="single" w:sz="8" w:space="0" w:color="4472C4" w:themeColor="accent1"/>
-              <w:right w:val="single" w:sz="8" w:space="0" w:color="4472C4" w:themeColor="accent1"/>
-            </w:tcBorders>
-          </w:tcPr>
-          <w:p>
-            <w:pPr>
-              <w:pStyle w:val="InTableBullet"/>
-            </w:pPr>
-          </w:p>
-        </w:tc>
-        <w:tc>
-          <w:tcPr>
-            <w:tcW w:w="1000" w:type="pct"/>
-            <w:tcBorders>
-              <w:top w:val="single" w:sz="8" w:space="0" w:color="4472C4" w:themeColor="accent1"/>
-              <w:left w:val="single" w:sz="8" w:space="0" w:color="4472C4" w:themeColor="accent1"/>
-              <w:bottom w:val="single" w:sz="8" w:space="0" w:color="4472C4" w:themeColor="accent1"/>
-              <w:right w:val="single" w:sz="8" w:space="0" w:color="4472C4" w:themeColor="accent1"/>
-            </w:tcBorders>
-          </w:tcPr>
-          <w:p>
-            <w:pPr>
-              <w:pStyle w:val="InTableBullet"/>
-            </w:pPr>
+            <w:r>
+              <w:t>Lab order cost</w:t>
+            </w:r>
+          </w:p>
+          <w:p>
+            <w:pPr>
+              <w:pStyle w:val="InTableBullet"/>
+            </w:pPr>
+            <w:r>
+              <w:t>Flag as p</w:t>
+            </w:r>
+            <w:r>
+              <w:t>atient requested</w:t>
+            </w:r>
+          </w:p>
+          <w:p>
+            <w:pPr>
+              <w:pStyle w:val="InTableBullet"/>
+            </w:pPr>
+            <w:r>
+              <w:t>Flag as initial diagnosis, process of elimination of possibilities</w:t>
+            </w:r>
+          </w:p>
+          <w:p>
+            <w:pPr>
+              <w:pStyle w:val="InTableBullet"/>
+            </w:pPr>
+            <w:r>
+              <w:t>Capture possible comorbidity diagnosis</w:t>
+            </w:r>
+          </w:p>
+          <w:p>
+            <w:pPr>
+              <w:pStyle w:val="InTableBullet"/>
+            </w:pPr>
+            <w:r>
+              <w:t>Comorbidity diagnosis</w:t>
+            </w:r>
+          </w:p>
+        </w:tc>
+        <w:tc>
+          <w:tcPr>
+            <w:tcW w:w="1000" w:type="pct"/>
+            <w:tcBorders>
+              <w:top w:val="single" w:sz="8" w:space="0" w:color="4472C4" w:themeColor="accent1"/>
+              <w:left w:val="single" w:sz="8" w:space="0" w:color="4472C4" w:themeColor="accent1"/>
+              <w:bottom w:val="single" w:sz="8" w:space="0" w:color="4472C4" w:themeColor="accent1"/>
+              <w:right w:val="single" w:sz="8" w:space="0" w:color="4472C4" w:themeColor="accent1"/>
+            </w:tcBorders>
+          </w:tcPr>
+          <w:p>
+            <w:pPr>
+              <w:pStyle w:val="InTableBullet"/>
+            </w:pPr>
+            <w:r>
+              <w:t>Determine duplicate lab orders</w:t>
+            </w:r>
+          </w:p>
+        </w:tc>
+        <w:tc>
+          <w:tcPr>
+            <w:tcW w:w="1000" w:type="pct"/>
+            <w:tcBorders>
+              <w:top w:val="single" w:sz="8" w:space="0" w:color="4472C4" w:themeColor="accent1"/>
+              <w:left w:val="single" w:sz="8" w:space="0" w:color="4472C4" w:themeColor="accent1"/>
+              <w:bottom w:val="single" w:sz="8" w:space="0" w:color="4472C4" w:themeColor="accent1"/>
+              <w:right w:val="single" w:sz="8" w:space="0" w:color="4472C4" w:themeColor="accent1"/>
+            </w:tcBorders>
+          </w:tcPr>
+          <w:p>
+            <w:pPr>
+              <w:pStyle w:val="InTableBullet"/>
+            </w:pPr>
+            <w:r>
+              <w:t>Outliers of lab orders relative to diagnosis</w:t>
+            </w:r>
+          </w:p>
+          <w:p>
+            <w:pPr>
+              <w:pStyle w:val="InTableBullet"/>
+            </w:pPr>
+            <w:bookmarkStart w:id="0" w:name="_GoBack"/>
+            <w:bookmarkEnd w:id="0"/>
           </w:p>
         </w:tc>
         <w:tc>
@@ -1532,6 +1599,7 @@
           </w:tcPr>
           <w:p>
             <w:r>
+              <w:lastRenderedPageBreak/>
               <w:t>Medication</w:t>
             </w:r>
           </w:p>
@@ -2055,7 +2123,6 @@
           </w:tcPr>
           <w:p>
             <w:r>
-              <w:lastRenderedPageBreak/>
               <w:t xml:space="preserve">Accounts Payable </w:t>
             </w:r>
             <w:r>
@@ -2569,6 +2636,7 @@
           </w:tcPr>
           <w:p>
             <w:r>
+              <w:lastRenderedPageBreak/>
               <w:t>Digital Interactions</w:t>
             </w:r>
           </w:p>
@@ -2616,11 +2684,7 @@
               <w:t>etc.</w:t>
             </w:r>
             <w:r>
-              <w:t xml:space="preserve"> (e.g. photos of a rash taken </w:t>
-            </w:r>
-            <w:r>
-              <w:lastRenderedPageBreak/>
-              <w:t>with cell phone)</w:t>
+              <w:t xml:space="preserve"> (e.g. photos of a rash taken with cell phone)</w:t>
             </w:r>
           </w:p>
           <w:p>
@@ -2688,7 +2752,6 @@
               <w:pStyle w:val="InTableBullet"/>
             </w:pPr>
             <w:r>
-              <w:lastRenderedPageBreak/>
               <w:t>Quality of digital interaction</w:t>
             </w:r>
           </w:p>
@@ -3554,7 +3617,7 @@
     </w:p>
     <w:p/>
     <w:p>
-      <w:hyperlink r:id="rId43" w:history="1">
+      <w:hyperlink r:id="rId43" w:anchor="Exponential_moving_average" w:history="1">
         <w:r>
           <w:rPr>
             <w:rStyle w:val="Hyperlink"/>
@@ -3563,10 +3626,7 @@
         </w:r>
       </w:hyperlink>
     </w:p>
-    <w:p>
-      <w:bookmarkStart w:id="0" w:name="_GoBack"/>
-      <w:bookmarkEnd w:id="0"/>
-    </w:p>
+    <w:p/>
     <w:p/>
     <w:p/>
     <w:p/>
@@ -3578,7 +3638,6 @@
         <w:rPr>
           <w:noProof/>
         </w:rPr>
-        <w:lastRenderedPageBreak/>
         <w:drawing>
           <wp:inline distT="0" distB="0" distL="0" distR="0" wp14:anchorId="75CF4B7B" wp14:editId="1C3A4FCE">
             <wp:extent cx="6400800" cy="3852545"/>
